--- a/video_case/VideoCase05_FindingSimilarItems.docx
+++ b/video_case/VideoCase05_FindingSimilarItems.docx
@@ -1,6 +1,6 @@
 
 <file path=word/document.xml><?xml version="1.0" encoding="utf-8"?>
-<w:document xmlns:wpc="http://schemas.microsoft.com/office/word/2010/wordprocessingCanvas" xmlns:cx="http://schemas.microsoft.com/office/drawing/2014/chartex" xmlns:cx1="http://schemas.microsoft.com/office/drawing/2015/9/8/chartex" xmlns:cx2="http://schemas.microsoft.com/office/drawing/2015/10/21/chartex" xmlns:cx3="http://schemas.microsoft.com/office/drawing/2016/5/9/chartex" xmlns:cx4="http://schemas.microsoft.com/office/drawing/2016/5/10/chartex" xmlns:cx5="http://schemas.microsoft.com/office/drawing/2016/5/11/chartex" xmlns:mc="http://schemas.openxmlformats.org/markup-compatibility/2006" xmlns:o="urn:schemas-microsoft-com:office:office" xmlns:r="http://schemas.openxmlformats.org/officeDocument/2006/relationships" xmlns:m="http://schemas.openxmlformats.org/officeDocument/2006/math" xmlns:v="urn:schemas-microsoft-com:vml" xmlns:wp14="http://schemas.microsoft.com/office/word/2010/wordprocessingDrawing" xmlns:wp="http://schemas.openxmlformats.org/drawingml/2006/wordprocessingDrawing" xmlns:w10="urn:schemas-microsoft-com:office:word" xmlns:w="http://schemas.openxmlformats.org/wordprocessingml/2006/main" xmlns:w14="http://schemas.microsoft.com/office/word/2010/wordml" xmlns:w15="http://schemas.microsoft.com/office/word/2012/wordml" xmlns:w16se="http://schemas.microsoft.com/office/word/2015/wordml/symex" xmlns:wpg="http://schemas.microsoft.com/office/word/2010/wordprocessingGroup" xmlns:wpi="http://schemas.microsoft.com/office/word/2010/wordprocessingInk" xmlns:wne="http://schemas.microsoft.com/office/word/2006/wordml" xmlns:wps="http://schemas.microsoft.com/office/word/2010/wordprocessingShape" mc:Ignorable="w14 w15 w16se wp14">
+<w:document xmlns:wpc="http://schemas.microsoft.com/office/word/2010/wordprocessingCanvas" xmlns:cx="http://schemas.microsoft.com/office/drawing/2014/chartex" xmlns:cx1="http://schemas.microsoft.com/office/drawing/2015/9/8/chartex" xmlns:cx2="http://schemas.microsoft.com/office/drawing/2015/10/21/chartex" xmlns:cx3="http://schemas.microsoft.com/office/drawing/2016/5/9/chartex" xmlns:cx4="http://schemas.microsoft.com/office/drawing/2016/5/10/chartex" xmlns:cx5="http://schemas.microsoft.com/office/drawing/2016/5/11/chartex" xmlns:cx6="http://schemas.microsoft.com/office/drawing/2016/5/12/chartex" xmlns:cx7="http://schemas.microsoft.com/office/drawing/2016/5/13/chartex" xmlns:cx8="http://schemas.microsoft.com/office/drawing/2016/5/14/chartex" xmlns:mc="http://schemas.openxmlformats.org/markup-compatibility/2006" xmlns:aink="http://schemas.microsoft.com/office/drawing/2016/ink" xmlns:am3d="http://schemas.microsoft.com/office/drawing/2017/model3d" xmlns:o="urn:schemas-microsoft-com:office:office" xmlns:r="http://schemas.openxmlformats.org/officeDocument/2006/relationships" xmlns:m="http://schemas.openxmlformats.org/officeDocument/2006/math" xmlns:v="urn:schemas-microsoft-com:vml" xmlns:wp14="http://schemas.microsoft.com/office/word/2010/wordprocessingDrawing" xmlns:wp="http://schemas.openxmlformats.org/drawingml/2006/wordprocessingDrawing" xmlns:w10="urn:schemas-microsoft-com:office:word" xmlns:w="http://schemas.openxmlformats.org/wordprocessingml/2006/main" xmlns:w14="http://schemas.microsoft.com/office/word/2010/wordml" xmlns:w15="http://schemas.microsoft.com/office/word/2012/wordml" xmlns:w16cid="http://schemas.microsoft.com/office/word/2016/wordml/cid" xmlns:w16se="http://schemas.microsoft.com/office/word/2015/wordml/symex" xmlns:wpg="http://schemas.microsoft.com/office/word/2010/wordprocessingGroup" xmlns:wpi="http://schemas.microsoft.com/office/word/2010/wordprocessingInk" xmlns:wne="http://schemas.microsoft.com/office/word/2006/wordml" xmlns:wps="http://schemas.microsoft.com/office/word/2010/wordprocessingShape" mc:Ignorable="w14 w15 w16se w16cid wp14">
   <w:body>
     <w:p>
       <w:pPr>
@@ -48,7 +48,7 @@
           <w:sz w:val="32"/>
           <w:szCs w:val="32"/>
         </w:rPr>
-        <w:t xml:space="preserve"> 05 : Finding Similar Items</w:t>
+        <w:t xml:space="preserve"> 05: Finding Similar Items</w:t>
       </w:r>
     </w:p>
     <w:p>
@@ -327,6 +327,385 @@
         <w:t xml:space="preserve"> for the query Q</w:t>
       </w:r>
     </w:p>
+    <w:tbl>
+      <w:tblPr>
+        <w:tblStyle w:val="TableGrid"/>
+        <w:tblW w:w="0" w:type="auto"/>
+        <w:tblInd w:w="720" w:type="dxa"/>
+        <w:tblLook w:val="04A0" w:firstRow="1" w:lastRow="0" w:firstColumn="1" w:lastColumn="0" w:noHBand="0" w:noVBand="1"/>
+      </w:tblPr>
+      <w:tblGrid>
+        <w:gridCol w:w="8630"/>
+      </w:tblGrid>
+      <w:tr>
+        <w:tc>
+          <w:tcPr>
+            <w:tcW w:w="9350" w:type="dxa"/>
+          </w:tcPr>
+          <w:p>
+            <w:pPr>
+              <w:pStyle w:val="ListParagraph"/>
+              <w:ind w:left="0"/>
+              <w:rPr>
+                <w:rFonts w:ascii="Times New Roman" w:hAnsi="Times New Roman" w:cs="Times New Roman"/>
+                <w:sz w:val="24"/>
+                <w:szCs w:val="24"/>
+              </w:rPr>
+            </w:pPr>
+            <w:r>
+              <w:rPr>
+                <w:rFonts w:ascii="Times New Roman" w:hAnsi="Times New Roman" w:cs="Times New Roman"/>
+                <w:sz w:val="24"/>
+                <w:szCs w:val="24"/>
+              </w:rPr>
+              <w:t>Intersection: The.sky.is</w:t>
+            </w:r>
+          </w:p>
+          <w:p>
+            <w:pPr>
+              <w:pStyle w:val="ListParagraph"/>
+              <w:ind w:left="0"/>
+              <w:rPr>
+                <w:rFonts w:ascii="Times New Roman" w:hAnsi="Times New Roman" w:cs="Times New Roman"/>
+                <w:sz w:val="24"/>
+                <w:szCs w:val="24"/>
+              </w:rPr>
+            </w:pPr>
+            <w:r>
+              <w:rPr>
+                <w:rFonts w:ascii="Times New Roman" w:hAnsi="Times New Roman" w:cs="Times New Roman"/>
+                <w:sz w:val="24"/>
+                <w:szCs w:val="24"/>
+              </w:rPr>
+              <w:t xml:space="preserve">Union: </w:t>
+            </w:r>
+            <w:proofErr w:type="spellStart"/>
+            <w:proofErr w:type="gramStart"/>
+            <w:r>
+              <w:rPr>
+                <w:rFonts w:ascii="Times New Roman" w:hAnsi="Times New Roman" w:cs="Times New Roman"/>
+                <w:sz w:val="24"/>
+                <w:szCs w:val="24"/>
+              </w:rPr>
+              <w:t>The.sun.in.sky.is.bright.blue</w:t>
+            </w:r>
+            <w:proofErr w:type="spellEnd"/>
+            <w:proofErr w:type="gramEnd"/>
+          </w:p>
+          <w:p>
+            <w:pPr>
+              <w:pStyle w:val="ListParagraph"/>
+              <w:ind w:left="0"/>
+              <w:rPr>
+                <w:rFonts w:ascii="Times New Roman" w:hAnsi="Times New Roman" w:cs="Times New Roman"/>
+                <w:sz w:val="24"/>
+                <w:szCs w:val="24"/>
+              </w:rPr>
+            </w:pPr>
+            <w:proofErr w:type="gramStart"/>
+            <w:r>
+              <w:rPr>
+                <w:rFonts w:ascii="Times New Roman" w:hAnsi="Times New Roman" w:cs="Times New Roman"/>
+                <w:sz w:val="24"/>
+                <w:szCs w:val="24"/>
+              </w:rPr>
+              <w:t>J(</w:t>
+            </w:r>
+            <w:proofErr w:type="gramEnd"/>
+            <w:r>
+              <w:rPr>
+                <w:rFonts w:ascii="Times New Roman" w:hAnsi="Times New Roman" w:cs="Times New Roman"/>
+                <w:sz w:val="24"/>
+                <w:szCs w:val="24"/>
+              </w:rPr>
+              <w:t>Q, D1) = 3/</w:t>
+            </w:r>
+            <w:r>
+              <w:rPr>
+                <w:rFonts w:ascii="Times New Roman" w:hAnsi="Times New Roman" w:cs="Times New Roman"/>
+                <w:sz w:val="24"/>
+                <w:szCs w:val="24"/>
+              </w:rPr>
+              <w:t>7</w:t>
+            </w:r>
+          </w:p>
+          <w:p>
+            <w:pPr>
+              <w:pStyle w:val="ListParagraph"/>
+              <w:ind w:left="0"/>
+              <w:rPr>
+                <w:rFonts w:ascii="Times New Roman" w:hAnsi="Times New Roman" w:cs="Times New Roman"/>
+                <w:sz w:val="24"/>
+                <w:szCs w:val="24"/>
+              </w:rPr>
+            </w:pPr>
+          </w:p>
+          <w:p>
+            <w:pPr>
+              <w:rPr>
+                <w:rFonts w:ascii="Times New Roman" w:hAnsi="Times New Roman" w:cs="Times New Roman"/>
+                <w:sz w:val="24"/>
+                <w:szCs w:val="24"/>
+              </w:rPr>
+            </w:pPr>
+            <w:r>
+              <w:rPr>
+                <w:rFonts w:ascii="Times New Roman" w:hAnsi="Times New Roman" w:cs="Times New Roman"/>
+                <w:sz w:val="24"/>
+                <w:szCs w:val="24"/>
+              </w:rPr>
+              <w:t>Intersection:</w:t>
+            </w:r>
+            <w:r>
+              <w:rPr>
+                <w:rFonts w:ascii="Times New Roman" w:hAnsi="Times New Roman" w:cs="Times New Roman"/>
+                <w:sz w:val="24"/>
+                <w:szCs w:val="24"/>
+              </w:rPr>
+              <w:t xml:space="preserve"> </w:t>
+            </w:r>
+            <w:proofErr w:type="spellStart"/>
+            <w:r>
+              <w:rPr>
+                <w:rFonts w:ascii="Times New Roman" w:hAnsi="Times New Roman" w:cs="Times New Roman"/>
+                <w:sz w:val="24"/>
+                <w:szCs w:val="24"/>
+              </w:rPr>
+              <w:t>The</w:t>
+            </w:r>
+            <w:r>
+              <w:rPr>
+                <w:rFonts w:ascii="Times New Roman" w:hAnsi="Times New Roman" w:cs="Times New Roman"/>
+                <w:sz w:val="24"/>
+                <w:szCs w:val="24"/>
+              </w:rPr>
+              <w:t>.</w:t>
+            </w:r>
+            <w:r>
+              <w:rPr>
+                <w:rFonts w:ascii="Times New Roman" w:hAnsi="Times New Roman" w:cs="Times New Roman"/>
+                <w:sz w:val="24"/>
+                <w:szCs w:val="24"/>
+              </w:rPr>
+              <w:t>sun</w:t>
+            </w:r>
+            <w:r>
+              <w:rPr>
+                <w:rFonts w:ascii="Times New Roman" w:hAnsi="Times New Roman" w:cs="Times New Roman"/>
+                <w:sz w:val="24"/>
+                <w:szCs w:val="24"/>
+              </w:rPr>
+              <w:t>.</w:t>
+            </w:r>
+            <w:r>
+              <w:rPr>
+                <w:rFonts w:ascii="Times New Roman" w:hAnsi="Times New Roman" w:cs="Times New Roman"/>
+                <w:sz w:val="24"/>
+                <w:szCs w:val="24"/>
+              </w:rPr>
+              <w:t>in</w:t>
+            </w:r>
+            <w:r>
+              <w:rPr>
+                <w:rFonts w:ascii="Times New Roman" w:hAnsi="Times New Roman" w:cs="Times New Roman"/>
+                <w:sz w:val="24"/>
+                <w:szCs w:val="24"/>
+              </w:rPr>
+              <w:t>.</w:t>
+            </w:r>
+            <w:r>
+              <w:rPr>
+                <w:rFonts w:ascii="Times New Roman" w:hAnsi="Times New Roman" w:cs="Times New Roman"/>
+                <w:sz w:val="24"/>
+                <w:szCs w:val="24"/>
+              </w:rPr>
+              <w:t>bright</w:t>
+            </w:r>
+            <w:proofErr w:type="spellEnd"/>
+          </w:p>
+          <w:p>
+            <w:pPr>
+              <w:pStyle w:val="ListParagraph"/>
+              <w:ind w:left="0"/>
+              <w:rPr>
+                <w:rFonts w:ascii="Times New Roman" w:hAnsi="Times New Roman" w:cs="Times New Roman"/>
+                <w:sz w:val="24"/>
+                <w:szCs w:val="24"/>
+              </w:rPr>
+            </w:pPr>
+            <w:r>
+              <w:rPr>
+                <w:rFonts w:ascii="Times New Roman" w:hAnsi="Times New Roman" w:cs="Times New Roman"/>
+                <w:sz w:val="24"/>
+                <w:szCs w:val="24"/>
+              </w:rPr>
+              <w:t>Union:</w:t>
+            </w:r>
+            <w:r>
+              <w:rPr>
+                <w:rFonts w:ascii="Times New Roman" w:hAnsi="Times New Roman" w:cs="Times New Roman"/>
+                <w:sz w:val="24"/>
+                <w:szCs w:val="24"/>
+              </w:rPr>
+              <w:t xml:space="preserve"> </w:t>
+            </w:r>
+            <w:r>
+              <w:rPr>
+                <w:rFonts w:ascii="Times New Roman" w:hAnsi="Times New Roman" w:cs="Times New Roman"/>
+                <w:sz w:val="24"/>
+                <w:szCs w:val="24"/>
+              </w:rPr>
+              <w:t>The</w:t>
+            </w:r>
+            <w:r>
+              <w:rPr>
+                <w:rFonts w:ascii="Times New Roman" w:hAnsi="Times New Roman" w:cs="Times New Roman"/>
+                <w:sz w:val="24"/>
+                <w:szCs w:val="24"/>
+              </w:rPr>
+              <w:t>.</w:t>
+            </w:r>
+            <w:r>
+              <w:rPr>
+                <w:rFonts w:ascii="Times New Roman" w:hAnsi="Times New Roman" w:cs="Times New Roman"/>
+                <w:sz w:val="24"/>
+                <w:szCs w:val="24"/>
+              </w:rPr>
+              <w:t>sun</w:t>
+            </w:r>
+            <w:r>
+              <w:rPr>
+                <w:rFonts w:ascii="Times New Roman" w:hAnsi="Times New Roman" w:cs="Times New Roman"/>
+                <w:sz w:val="24"/>
+                <w:szCs w:val="24"/>
+              </w:rPr>
+              <w:t>.</w:t>
+            </w:r>
+            <w:r>
+              <w:rPr>
+                <w:rFonts w:ascii="Times New Roman" w:hAnsi="Times New Roman" w:cs="Times New Roman"/>
+                <w:sz w:val="24"/>
+                <w:szCs w:val="24"/>
+              </w:rPr>
+              <w:t>in</w:t>
+            </w:r>
+            <w:r>
+              <w:rPr>
+                <w:rFonts w:ascii="Times New Roman" w:hAnsi="Times New Roman" w:cs="Times New Roman"/>
+                <w:sz w:val="24"/>
+                <w:szCs w:val="24"/>
+              </w:rPr>
+              <w:t>.</w:t>
+            </w:r>
+            <w:r>
+              <w:rPr>
+                <w:rFonts w:ascii="Times New Roman" w:hAnsi="Times New Roman" w:cs="Times New Roman"/>
+                <w:sz w:val="24"/>
+                <w:szCs w:val="24"/>
+              </w:rPr>
+              <w:t>the</w:t>
+            </w:r>
+            <w:r>
+              <w:rPr>
+                <w:rFonts w:ascii="Times New Roman" w:hAnsi="Times New Roman" w:cs="Times New Roman"/>
+                <w:sz w:val="24"/>
+                <w:szCs w:val="24"/>
+              </w:rPr>
+              <w:t>.</w:t>
+            </w:r>
+            <w:r>
+              <w:rPr>
+                <w:rFonts w:ascii="Times New Roman" w:hAnsi="Times New Roman" w:cs="Times New Roman"/>
+                <w:sz w:val="24"/>
+                <w:szCs w:val="24"/>
+              </w:rPr>
+              <w:t>sky</w:t>
+            </w:r>
+            <w:r>
+              <w:rPr>
+                <w:rFonts w:ascii="Times New Roman" w:hAnsi="Times New Roman" w:cs="Times New Roman"/>
+                <w:sz w:val="24"/>
+                <w:szCs w:val="24"/>
+              </w:rPr>
+              <w:t>.</w:t>
+            </w:r>
+            <w:r>
+              <w:rPr>
+                <w:rFonts w:ascii="Times New Roman" w:hAnsi="Times New Roman" w:cs="Times New Roman"/>
+                <w:sz w:val="24"/>
+                <w:szCs w:val="24"/>
+              </w:rPr>
+              <w:t>is</w:t>
+            </w:r>
+            <w:r>
+              <w:rPr>
+                <w:rFonts w:ascii="Times New Roman" w:hAnsi="Times New Roman" w:cs="Times New Roman"/>
+                <w:sz w:val="24"/>
+                <w:szCs w:val="24"/>
+              </w:rPr>
+              <w:t>.</w:t>
+            </w:r>
+            <w:r>
+              <w:rPr>
+                <w:rFonts w:ascii="Times New Roman" w:hAnsi="Times New Roman" w:cs="Times New Roman"/>
+                <w:sz w:val="24"/>
+                <w:szCs w:val="24"/>
+              </w:rPr>
+              <w:t>bright</w:t>
+            </w:r>
+            <w:bookmarkStart w:id="0" w:name="_GoBack"/>
+            <w:bookmarkEnd w:id="0"/>
+          </w:p>
+          <w:p>
+            <w:pPr>
+              <w:pStyle w:val="ListParagraph"/>
+              <w:ind w:left="0"/>
+              <w:rPr>
+                <w:rFonts w:ascii="Times New Roman" w:hAnsi="Times New Roman" w:cs="Times New Roman"/>
+                <w:sz w:val="24"/>
+                <w:szCs w:val="24"/>
+              </w:rPr>
+            </w:pPr>
+            <w:proofErr w:type="gramStart"/>
+            <w:r>
+              <w:rPr>
+                <w:rFonts w:ascii="Times New Roman" w:hAnsi="Times New Roman" w:cs="Times New Roman"/>
+                <w:sz w:val="24"/>
+                <w:szCs w:val="24"/>
+              </w:rPr>
+              <w:t>J(</w:t>
+            </w:r>
+            <w:proofErr w:type="gramEnd"/>
+            <w:r>
+              <w:rPr>
+                <w:rFonts w:ascii="Times New Roman" w:hAnsi="Times New Roman" w:cs="Times New Roman"/>
+                <w:sz w:val="24"/>
+                <w:szCs w:val="24"/>
+              </w:rPr>
+              <w:t>Q, D2) = 4/</w:t>
+            </w:r>
+            <w:r>
+              <w:rPr>
+                <w:rFonts w:ascii="Times New Roman" w:hAnsi="Times New Roman" w:cs="Times New Roman"/>
+                <w:sz w:val="24"/>
+                <w:szCs w:val="24"/>
+              </w:rPr>
+              <w:t>6</w:t>
+            </w:r>
+          </w:p>
+        </w:tc>
+      </w:tr>
+    </w:tbl>
+    <w:p>
+      <w:pPr>
+        <w:pStyle w:val="ListParagraph"/>
+        <w:rPr>
+          <w:rFonts w:ascii="Times New Roman" w:hAnsi="Times New Roman" w:cs="Times New Roman"/>
+          <w:sz w:val="24"/>
+          <w:szCs w:val="24"/>
+        </w:rPr>
+      </w:pPr>
+    </w:p>
     <w:p>
       <w:pPr>
         <w:pStyle w:val="ListParagraph"/>
@@ -348,8 +727,69 @@
         </w:rPr>
         <w:t>What is the advantage of using cosine similarity over Jaccard coefficient?</w:t>
       </w:r>
-      <w:bookmarkStart w:id="0" w:name="_GoBack"/>
-      <w:bookmarkEnd w:id="0"/>
+    </w:p>
+    <w:tbl>
+      <w:tblPr>
+        <w:tblStyle w:val="TableGrid"/>
+        <w:tblW w:w="0" w:type="auto"/>
+        <w:tblInd w:w="720" w:type="dxa"/>
+        <w:tblLook w:val="04A0" w:firstRow="1" w:lastRow="0" w:firstColumn="1" w:lastColumn="0" w:noHBand="0" w:noVBand="1"/>
+      </w:tblPr>
+      <w:tblGrid>
+        <w:gridCol w:w="8630"/>
+      </w:tblGrid>
+      <w:tr>
+        <w:tc>
+          <w:tcPr>
+            <w:tcW w:w="9350" w:type="dxa"/>
+          </w:tcPr>
+          <w:p>
+            <w:pPr>
+              <w:pStyle w:val="ListParagraph"/>
+              <w:ind w:left="0"/>
+              <w:rPr>
+                <w:rFonts w:ascii="Times New Roman" w:hAnsi="Times New Roman" w:cs="Times New Roman"/>
+                <w:sz w:val="24"/>
+                <w:szCs w:val="24"/>
+              </w:rPr>
+            </w:pPr>
+            <w:r>
+              <w:rPr>
+                <w:rFonts w:ascii="Times New Roman" w:hAnsi="Times New Roman" w:cs="Times New Roman"/>
+                <w:sz w:val="24"/>
+                <w:szCs w:val="24"/>
+              </w:rPr>
+              <w:t>Jaccard coefficient does not consider t</w:t>
+            </w:r>
+            <w:r>
+              <w:rPr>
+                <w:rFonts w:ascii="Times New Roman" w:hAnsi="Times New Roman" w:cs="Times New Roman"/>
+                <w:sz w:val="24"/>
+                <w:szCs w:val="24"/>
+              </w:rPr>
+              <w:t>erm frequency</w:t>
+            </w:r>
+            <w:r>
+              <w:rPr>
+                <w:rFonts w:ascii="Times New Roman" w:hAnsi="Times New Roman" w:cs="Times New Roman"/>
+                <w:sz w:val="24"/>
+                <w:szCs w:val="24"/>
+              </w:rPr>
+              <w:t>. Also, compared with cosine similarity, Jaccard coefficient provide a less sophisticated way of normalizing for length.</w:t>
+            </w:r>
+          </w:p>
+        </w:tc>
+      </w:tr>
+    </w:tbl>
+    <w:p>
+      <w:pPr>
+        <w:pStyle w:val="ListParagraph"/>
+        <w:rPr>
+          <w:rFonts w:ascii="Times New Roman" w:hAnsi="Times New Roman" w:cs="Times New Roman"/>
+          <w:sz w:val="24"/>
+          <w:szCs w:val="24"/>
+        </w:rPr>
+      </w:pPr>
     </w:p>
     <w:p>
       <w:pPr>
@@ -396,6 +836,53 @@
         </w:rPr>
         <w:t xml:space="preserve"> these measures can be used? </w:t>
       </w:r>
+    </w:p>
+    <w:tbl>
+      <w:tblPr>
+        <w:tblStyle w:val="TableGrid"/>
+        <w:tblW w:w="0" w:type="auto"/>
+        <w:tblInd w:w="720" w:type="dxa"/>
+        <w:tblLook w:val="04A0" w:firstRow="1" w:lastRow="0" w:firstColumn="1" w:lastColumn="0" w:noHBand="0" w:noVBand="1"/>
+      </w:tblPr>
+      <w:tblGrid>
+        <w:gridCol w:w="8630"/>
+      </w:tblGrid>
+      <w:tr>
+        <w:tc>
+          <w:tcPr>
+            <w:tcW w:w="9350" w:type="dxa"/>
+          </w:tcPr>
+          <w:p>
+            <w:pPr>
+              <w:pStyle w:val="ListParagraph"/>
+              <w:ind w:left="0"/>
+              <w:rPr>
+                <w:rFonts w:ascii="Times New Roman" w:hAnsi="Times New Roman" w:cs="Times New Roman"/>
+                <w:sz w:val="24"/>
+                <w:szCs w:val="24"/>
+              </w:rPr>
+            </w:pPr>
+            <w:r>
+              <w:rPr>
+                <w:rFonts w:ascii="Times New Roman" w:hAnsi="Times New Roman" w:cs="Times New Roman"/>
+                <w:sz w:val="24"/>
+                <w:szCs w:val="24"/>
+              </w:rPr>
+              <w:t>Jaccard coefficient and cosine similarity can be used in applications for information retrieval, biologic taxonomy, gene feature mapping, plagiarism check, etc.</w:t>
+            </w:r>
+          </w:p>
+        </w:tc>
+      </w:tr>
+    </w:tbl>
+    <w:p>
+      <w:pPr>
+        <w:pStyle w:val="ListParagraph"/>
+        <w:rPr>
+          <w:rFonts w:ascii="Times New Roman" w:hAnsi="Times New Roman" w:cs="Times New Roman"/>
+          <w:sz w:val="24"/>
+          <w:szCs w:val="24"/>
+        </w:rPr>
+      </w:pPr>
     </w:p>
     <w:sectPr>
       <w:pgSz w:w="12240" w:h="15840"/>
@@ -408,7 +895,7 @@
 </file>
 
 <file path=word/numbering.xml><?xml version="1.0" encoding="utf-8"?>
-<w:numbering xmlns:wpc="http://schemas.microsoft.com/office/word/2010/wordprocessingCanvas" xmlns:cx="http://schemas.microsoft.com/office/drawing/2014/chartex" xmlns:cx1="http://schemas.microsoft.com/office/drawing/2015/9/8/chartex" xmlns:cx2="http://schemas.microsoft.com/office/drawing/2015/10/21/chartex" xmlns:cx3="http://schemas.microsoft.com/office/drawing/2016/5/9/chartex" xmlns:cx4="http://schemas.microsoft.com/office/drawing/2016/5/10/chartex" xmlns:cx5="http://schemas.microsoft.com/office/drawing/2016/5/11/chartex" xmlns:mc="http://schemas.openxmlformats.org/markup-compatibility/2006" xmlns:o="urn:schemas-microsoft-com:office:office" xmlns:r="http://schemas.openxmlformats.org/officeDocument/2006/relationships" xmlns:m="http://schemas.openxmlformats.org/officeDocument/2006/math" xmlns:v="urn:schemas-microsoft-com:vml" xmlns:wp14="http://schemas.microsoft.com/office/word/2010/wordprocessingDrawing" xmlns:wp="http://schemas.openxmlformats.org/drawingml/2006/wordprocessingDrawing" xmlns:w10="urn:schemas-microsoft-com:office:word" xmlns:w="http://schemas.openxmlformats.org/wordprocessingml/2006/main" xmlns:w14="http://schemas.microsoft.com/office/word/2010/wordml" xmlns:w15="http://schemas.microsoft.com/office/word/2012/wordml" xmlns:w16se="http://schemas.microsoft.com/office/word/2015/wordml/symex" xmlns:wpg="http://schemas.microsoft.com/office/word/2010/wordprocessingGroup" xmlns:wpi="http://schemas.microsoft.com/office/word/2010/wordprocessingInk" xmlns:wne="http://schemas.microsoft.com/office/word/2006/wordml" xmlns:wps="http://schemas.microsoft.com/office/word/2010/wordprocessingShape" mc:Ignorable="w14 w15 w16se wp14">
+<w:numbering xmlns:wpc="http://schemas.microsoft.com/office/word/2010/wordprocessingCanvas" xmlns:cx="http://schemas.microsoft.com/office/drawing/2014/chartex" xmlns:cx1="http://schemas.microsoft.com/office/drawing/2015/9/8/chartex" xmlns:cx2="http://schemas.microsoft.com/office/drawing/2015/10/21/chartex" xmlns:cx3="http://schemas.microsoft.com/office/drawing/2016/5/9/chartex" xmlns:cx4="http://schemas.microsoft.com/office/drawing/2016/5/10/chartex" xmlns:cx5="http://schemas.microsoft.com/office/drawing/2016/5/11/chartex" xmlns:cx6="http://schemas.microsoft.com/office/drawing/2016/5/12/chartex" xmlns:cx7="http://schemas.microsoft.com/office/drawing/2016/5/13/chartex" xmlns:cx8="http://schemas.microsoft.com/office/drawing/2016/5/14/chartex" xmlns:mc="http://schemas.openxmlformats.org/markup-compatibility/2006" xmlns:aink="http://schemas.microsoft.com/office/drawing/2016/ink" xmlns:am3d="http://schemas.microsoft.com/office/drawing/2017/model3d" xmlns:o="urn:schemas-microsoft-com:office:office" xmlns:r="http://schemas.openxmlformats.org/officeDocument/2006/relationships" xmlns:m="http://schemas.openxmlformats.org/officeDocument/2006/math" xmlns:v="urn:schemas-microsoft-com:vml" xmlns:wp14="http://schemas.microsoft.com/office/word/2010/wordprocessingDrawing" xmlns:wp="http://schemas.openxmlformats.org/drawingml/2006/wordprocessingDrawing" xmlns:w10="urn:schemas-microsoft-com:office:word" xmlns:w="http://schemas.openxmlformats.org/wordprocessingml/2006/main" xmlns:w14="http://schemas.microsoft.com/office/word/2010/wordml" xmlns:w15="http://schemas.microsoft.com/office/word/2012/wordml" xmlns:w16cid="http://schemas.microsoft.com/office/word/2016/wordml/cid" xmlns:w16se="http://schemas.microsoft.com/office/word/2015/wordml/symex" xmlns:wpg="http://schemas.microsoft.com/office/word/2010/wordprocessingGroup" xmlns:wpi="http://schemas.microsoft.com/office/word/2010/wordprocessingInk" xmlns:wne="http://schemas.microsoft.com/office/word/2006/wordml" xmlns:wps="http://schemas.microsoft.com/office/word/2010/wordprocessingShape" mc:Ignorable="w14 w15 w16se w16cid wp14">
   <w:abstractNum w:abstractNumId="0" w15:restartNumberingAfterBreak="0">
     <w:nsid w:val="67C94C15"/>
     <w:multiLevelType w:val="hybridMultilevel"/>
@@ -505,7 +992,7 @@
 </file>
 
 <file path=word/styles.xml><?xml version="1.0" encoding="utf-8"?>
-<w:styles xmlns:mc="http://schemas.openxmlformats.org/markup-compatibility/2006" xmlns:r="http://schemas.openxmlformats.org/officeDocument/2006/relationships" xmlns:w="http://schemas.openxmlformats.org/wordprocessingml/2006/main" xmlns:w14="http://schemas.microsoft.com/office/word/2010/wordml" xmlns:w15="http://schemas.microsoft.com/office/word/2012/wordml" xmlns:w16se="http://schemas.microsoft.com/office/word/2015/wordml/symex" mc:Ignorable="w14 w15 w16se">
+<w:styles xmlns:mc="http://schemas.openxmlformats.org/markup-compatibility/2006" xmlns:r="http://schemas.openxmlformats.org/officeDocument/2006/relationships" xmlns:w="http://schemas.openxmlformats.org/wordprocessingml/2006/main" xmlns:w14="http://schemas.microsoft.com/office/word/2010/wordml" xmlns:w15="http://schemas.microsoft.com/office/word/2012/wordml" xmlns:w16cid="http://schemas.microsoft.com/office/word/2016/wordml/cid" xmlns:w16se="http://schemas.microsoft.com/office/word/2015/wordml/symex" mc:Ignorable="w14 w15 w16se w16cid">
   <w:docDefaults>
     <w:rPrDefault>
       <w:rPr>
@@ -521,7 +1008,7 @@
       </w:pPr>
     </w:pPrDefault>
   </w:docDefaults>
-  <w:latentStyles w:defLockedState="0" w:defUIPriority="99" w:defSemiHidden="0" w:defUnhideWhenUsed="0" w:defQFormat="0" w:count="374">
+  <w:latentStyles w:defLockedState="0" w:defUIPriority="99" w:defSemiHidden="0" w:defUnhideWhenUsed="0" w:defQFormat="0" w:count="376">
     <w:lsdException w:name="Normal" w:uiPriority="0" w:qFormat="1"/>
     <w:lsdException w:name="heading 1" w:uiPriority="9" w:qFormat="1"/>
     <w:lsdException w:name="heading 2" w:semiHidden="1" w:uiPriority="9" w:unhideWhenUsed="1" w:qFormat="1"/>
@@ -896,6 +1383,8 @@
     <w:lsdException w:name="Mention" w:semiHidden="1" w:unhideWhenUsed="1"/>
     <w:lsdException w:name="Smart Hyperlink" w:semiHidden="1" w:unhideWhenUsed="1"/>
     <w:lsdException w:name="Hashtag" w:semiHidden="1" w:unhideWhenUsed="1"/>
+    <w:lsdException w:name="Unresolved Mention" w:semiHidden="1" w:unhideWhenUsed="1"/>
+    <w:lsdException w:name="Smart Link" w:semiHidden="1" w:unhideWhenUsed="1"/>
   </w:latentStyles>
   <w:style w:type="paragraph" w:default="1" w:styleId="Normal">
     <w:name w:val="Normal"/>
@@ -950,6 +1439,25 @@
       <w:ind w:left="720"/>
       <w:contextualSpacing/>
     </w:pPr>
+  </w:style>
+  <w:style w:type="table" w:styleId="TableGrid">
+    <w:name w:val="Table Grid"/>
+    <w:basedOn w:val="TableNormal"/>
+    <w:uiPriority w:val="39"/>
+    <w:rsid w:val="003C55A1"/>
+    <w:pPr>
+      <w:spacing w:after="0" w:line="240" w:lineRule="auto"/>
+    </w:pPr>
+    <w:tblPr>
+      <w:tblBorders>
+        <w:top w:val="single" w:sz="4" w:space="0" w:color="auto"/>
+        <w:left w:val="single" w:sz="4" w:space="0" w:color="auto"/>
+        <w:bottom w:val="single" w:sz="4" w:space="0" w:color="auto"/>
+        <w:right w:val="single" w:sz="4" w:space="0" w:color="auto"/>
+        <w:insideH w:val="single" w:sz="4" w:space="0" w:color="auto"/>
+        <w:insideV w:val="single" w:sz="4" w:space="0" w:color="auto"/>
+      </w:tblBorders>
+    </w:tblPr>
   </w:style>
 </w:styles>
 </file>
